--- a/法令ファイル/公的年金制度の財政基盤及び最低保障機能の強化等のための国民年金法等の一部を改正する法律の施行に伴う厚生労働省関係省令の整備及び経過措置に関する省令/公的年金制度の財政基盤及び最低保障機能の強化等のための国民年金法等の一部を改正する法律の施行に伴う厚生労働省関係省令の整備及び経過措置に関する省令（平成二十九年厚生労働省令第十一号）.docx
+++ b/法令ファイル/公的年金制度の財政基盤及び最低保障機能の強化等のための国民年金法等の一部を改正する法律の施行に伴う厚生労働省関係省令の整備及び経過措置に関する省令/公的年金制度の財政基盤及び最低保障機能の強化等のための国民年金法等の一部を改正する法律の施行に伴う厚生労働省関係省令の整備及び経過措置に関する省令（平成二十九年厚生労働省令第十一号）.docx
@@ -29,6 +29,11 @@
       </w:r>
     </w:p>
     <w:p>
+      <w:r>
+        <w:t>国民年金法施行規則（昭和三十五年厚生省令第十二号）の一部を次のように改正する。</w:t>
+      </w:r>
+    </w:p>
+    <w:p>
       <w:pPr>
         <w:pStyle w:val="Heading4"/>
       </w:pPr>
@@ -43,15 +48,35 @@
     </w:p>
     <w:p>
       <w:pPr>
-        <w:pStyle w:val="Heading4"/>
+        <w:pStyle w:val="ListBullet"/>
+        <w:ind w:left="880"/>
       </w:pPr>
       <w:r>
-        <w:t>第五条</w:t>
+        <w:t>六</w:t>
+        <w:br/>
+        <w:t>削除</w:t>
       </w:r>
     </w:p>
     <w:p>
+      <w:pPr>
+        <w:pStyle w:val="ListBullet"/>
+        <w:ind w:left="880"/>
+      </w:pPr>
       <w:r>
+        <w:t>七</w:t>
+        <w:br/>
         <w:t>削除</w:t>
+      </w:r>
+    </w:p>
+    <w:p>
+      <w:pPr>
+        <w:pStyle w:val="ListBullet"/>
+        <w:ind w:left="880"/>
+      </w:pPr>
+      <w:r>
+        <w:t>十六の二</w:t>
+        <w:br/>
+        <w:t>第八十二条の規定による通知</w:t>
       </w:r>
     </w:p>
     <w:p>
@@ -90,69 +115,45 @@
     </w:p>
     <w:p>
       <w:pPr>
-        <w:pStyle w:val="Heading6"/>
+        <w:pStyle w:val="ListBullet"/>
         <w:ind w:left="880"/>
       </w:pPr>
       <w:r>
         <w:t>一</w:t>
-      </w:r>
-    </w:p>
-    <w:p>
-      <w:pPr>
-        <w:ind w:left="880"/>
-      </w:pPr>
-      <w:r>
+        <w:br/>
         <w:t>受給権者の氏名、生年月日及び住所</w:t>
       </w:r>
     </w:p>
     <w:p>
       <w:pPr>
-        <w:pStyle w:val="Heading6"/>
+        <w:pStyle w:val="ListBullet"/>
         <w:ind w:left="880"/>
       </w:pPr>
       <w:r>
         <w:t>二</w:t>
-      </w:r>
-    </w:p>
-    <w:p>
-      <w:pPr>
-        <w:ind w:left="880"/>
-      </w:pPr>
-      <w:r>
+        <w:br/>
         <w:t>基礎年金番号（国民年金法第十四条に規定する基礎年金番号をいう。次条において同じ。）</w:t>
       </w:r>
     </w:p>
     <w:p>
       <w:pPr>
-        <w:pStyle w:val="Heading6"/>
+        <w:pStyle w:val="ListBullet"/>
         <w:ind w:left="880"/>
       </w:pPr>
       <w:r>
         <w:t>三</w:t>
-      </w:r>
-    </w:p>
-    <w:p>
-      <w:pPr>
-        <w:ind w:left="880"/>
-      </w:pPr>
-      <w:r>
+        <w:br/>
         <w:t>配偶者の氏名及び生年月日</w:t>
       </w:r>
     </w:p>
     <w:p>
       <w:pPr>
-        <w:pStyle w:val="Heading6"/>
+        <w:pStyle w:val="ListBullet"/>
         <w:ind w:left="880"/>
       </w:pPr>
       <w:r>
         <w:t>四</w:t>
-      </w:r>
-    </w:p>
-    <w:p>
-      <w:pPr>
-        <w:ind w:left="880"/>
-      </w:pPr>
-      <w:r>
+        <w:br/>
         <w:t>受給権者が配偶者によって生計を維持していた旨</w:t>
       </w:r>
     </w:p>
@@ -171,69 +172,45 @@
     </w:p>
     <w:p>
       <w:pPr>
-        <w:pStyle w:val="Heading6"/>
+        <w:pStyle w:val="ListBullet"/>
         <w:ind w:left="880"/>
       </w:pPr>
       <w:r>
         <w:t>一</w:t>
-      </w:r>
-    </w:p>
-    <w:p>
-      <w:pPr>
-        <w:ind w:left="880"/>
-      </w:pPr>
-      <w:r>
+        <w:br/>
         <w:t>受給権者の氏名、生年月日及び住所</w:t>
       </w:r>
     </w:p>
     <w:p>
       <w:pPr>
-        <w:pStyle w:val="Heading6"/>
+        <w:pStyle w:val="ListBullet"/>
         <w:ind w:left="880"/>
       </w:pPr>
       <w:r>
         <w:t>二</w:t>
-      </w:r>
-    </w:p>
-    <w:p>
-      <w:pPr>
-        <w:ind w:left="880"/>
-      </w:pPr>
-      <w:r>
+        <w:br/>
         <w:t>基礎年金番号</w:t>
       </w:r>
     </w:p>
     <w:p>
       <w:pPr>
-        <w:pStyle w:val="Heading6"/>
+        <w:pStyle w:val="ListBullet"/>
         <w:ind w:left="880"/>
       </w:pPr>
       <w:r>
         <w:t>三</w:t>
-      </w:r>
-    </w:p>
-    <w:p>
-      <w:pPr>
-        <w:ind w:left="880"/>
-      </w:pPr>
-      <w:r>
+        <w:br/>
         <w:t>加給年金額の対象者の氏名及び生年月日</w:t>
       </w:r>
     </w:p>
     <w:p>
       <w:pPr>
-        <w:pStyle w:val="Heading6"/>
+        <w:pStyle w:val="ListBullet"/>
         <w:ind w:left="880"/>
       </w:pPr>
       <w:r>
         <w:t>四</w:t>
-      </w:r>
-    </w:p>
-    <w:p>
-      <w:pPr>
-        <w:ind w:left="880"/>
-      </w:pPr>
-      <w:r>
+        <w:br/>
         <w:t>加給年金額の対象者が受給権者によって生計を維持している旨</w:t>
       </w:r>
     </w:p>
@@ -261,6 +238,8 @@
     <w:p>
       <w:r>
         <w:t>この省令は、平成二十九年八月一日から施行する。</w:t>
+        <w:br/>
+        <w:t>ただし、次条及び附則第三条の規定は、同年三月一日から施行する。</w:t>
       </w:r>
     </w:p>
     <w:p>
@@ -299,12 +278,14 @@
         <w:pStyle w:val="Heading1"/>
       </w:pPr>
       <w:r>
-        <w:t>附　則（平成二九年七月二八日厚生労働省令第七八号）</w:t>
+        <w:t>附則（平成二九年七月二八日厚生労働省令第七八号）</w:t>
       </w:r>
     </w:p>
     <w:p>
       <w:r>
         <w:t>この省令は、平成二十九年八月一日から施行する。</w:t>
+        <w:br/>
+        <w:t>ただし、第三条の規定は、公布の日から施行する。</w:t>
       </w:r>
     </w:p>
     <w:sectPr>
@@ -327,7 +308,7 @@
     </w:pPr>
     <w:r>
       <w:tab/>
-      <w:t>WeGov v0.1 - FTS141</w:t>
+      <w:t>WeGov v0.2 - FTS141</w:t>
     </w:r>
   </w:p>
 </w:ftr>
